--- a/DND/Thundrax/thundraxguide.docx
+++ b/DND/Thundrax/thundraxguide.docx
@@ -226,7 +226,10 @@
     </w:p>
     <w:p>
       <w:r>
-        <w:t>2 charges</w:t>
+        <w:t>2 charge</w:t>
+      </w:r>
+      <w:r>
+        <w:t>s</w:t>
       </w:r>
     </w:p>
     <w:p>

--- a/DND/Thundrax/thundraxguide.docx
+++ b/DND/Thundrax/thundraxguide.docx
@@ -264,10 +264,10 @@
           <w:noProof/>
         </w:rPr>
         <w:drawing>
-          <wp:inline distT="0" distB="0" distL="0" distR="0" wp14:anchorId="1F13237D" wp14:editId="2100138B">
-            <wp:extent cx="5943600" cy="2217420"/>
-            <wp:effectExtent l="0" t="0" r="0" b="0"/>
-            <wp:docPr id="9" name="Picture 9"/>
+          <wp:inline distT="0" distB="0" distL="0" distR="0" wp14:anchorId="2029D6C0" wp14:editId="641E5780">
+            <wp:extent cx="5943600" cy="1325245"/>
+            <wp:effectExtent l="0" t="0" r="0" b="8255"/>
+            <wp:docPr id="19" name="Picture 19"/>
             <wp:cNvGraphicFramePr>
               <a:graphicFrameLocks xmlns:a="http://schemas.openxmlformats.org/drawingml/2006/main" noChangeAspect="1"/>
             </wp:cNvGraphicFramePr>
@@ -287,7 +287,7 @@
                   <pic:spPr>
                     <a:xfrm>
                       <a:off x="0" y="0"/>
-                      <a:ext cx="5943600" cy="2217420"/>
+                      <a:ext cx="5943600" cy="1325245"/>
                     </a:xfrm>
                     <a:prstGeom prst="rect">
                       <a:avLst/>
@@ -351,10 +351,10 @@
           <w:noProof/>
         </w:rPr>
         <w:drawing>
-          <wp:inline distT="0" distB="0" distL="0" distR="0" wp14:anchorId="402021B8" wp14:editId="2B184C26">
-            <wp:extent cx="5943600" cy="2550795"/>
+          <wp:inline distT="0" distB="0" distL="0" distR="0" wp14:anchorId="3DC9225D" wp14:editId="52E39221">
+            <wp:extent cx="5943600" cy="1464945"/>
             <wp:effectExtent l="0" t="0" r="0" b="1905"/>
-            <wp:docPr id="3" name="Picture 3"/>
+            <wp:docPr id="18" name="Picture 18"/>
             <wp:cNvGraphicFramePr>
               <a:graphicFrameLocks xmlns:a="http://schemas.openxmlformats.org/drawingml/2006/main" noChangeAspect="1"/>
             </wp:cNvGraphicFramePr>
@@ -374,7 +374,7 @@
                   <pic:spPr>
                     <a:xfrm>
                       <a:off x="0" y="0"/>
-                      <a:ext cx="5943600" cy="2550795"/>
+                      <a:ext cx="5943600" cy="1464945"/>
                     </a:xfrm>
                     <a:prstGeom prst="rect">
                       <a:avLst/>

--- a/DND/Thundrax/thundraxguide.docx
+++ b/DND/Thundrax/thundraxguide.docx
@@ -250,7 +250,10 @@
       </w:r>
       <w:r>
         <w:br/>
-        <w:t>awakened</w:t>
+        <w:t>awakene</w:t>
+      </w:r>
+      <w:r>
+        <w:t>d</w:t>
       </w:r>
     </w:p>
     <w:p/>
